--- a/#ISLAMAPHOBIA project plan.docx
+++ b/#ISLAMAPHOBIA project plan.docx
@@ -216,13 +216,8 @@
                                     <w:pStyle w:val="Subtitle"/>
                                   </w:pPr>
                                   <w:r>
-                                    <w:t>#</w:t>
+                                    <w:t>#hackIslamPhobia</w:t>
                                   </w:r>
-                                  <w:proofErr w:type="spellStart"/>
-                                  <w:r>
-                                    <w:t>hackIslamPhobia</w:t>
-                                  </w:r>
-                                  <w:proofErr w:type="spellEnd"/>
                                 </w:p>
                               </w:txbxContent>
                             </wps:txbx>
@@ -783,25 +778,7 @@
           <w:color w:val="575553"/>
           <w:shd w:val="clear" w:color="auto" w:fill="FFFFFF"/>
         </w:rPr>
-        <w:t>America Indivisible and Fifth Tribe are looking for bold solutions to use technology as a force for good. The #</w:t>
-      </w:r>
-      <w:proofErr w:type="spellStart"/>
-      <w:r>
-        <w:rPr>
-          <w:rFonts w:ascii="Arial" w:hAnsi="Arial" w:cs="Arial"/>
-          <w:color w:val="575553"/>
-          <w:shd w:val="clear" w:color="auto" w:fill="FFFFFF"/>
-        </w:rPr>
-        <w:t>hackislamophobia</w:t>
-      </w:r>
-      <w:proofErr w:type="spellEnd"/>
-      <w:r>
-        <w:rPr>
-          <w:rFonts w:ascii="Arial" w:hAnsi="Arial" w:cs="Arial"/>
-          <w:color w:val="575553"/>
-          <w:shd w:val="clear" w:color="auto" w:fill="FFFFFF"/>
-        </w:rPr>
-        <w:t xml:space="preserve"> challenge is looking for </w:t>
+        <w:t xml:space="preserve">America Indivisible and Fifth Tribe are looking for bold solutions to use technology as a force for good. The #hackislamophobia challenge is looking for </w:t>
       </w:r>
       <w:r>
         <w:rPr>
@@ -1034,19 +1011,37 @@
         <w:rPr>
           <w:color w:val="auto"/>
         </w:rPr>
-        <w:t xml:space="preserve">. Once the user submits the answer, I have a function that checks correctness and increases the quiz score accordingly. Once the quiz is completed, I show the overall score as well as a button to retake the exam. </w:t>
+        <w:t>. Once the user submits the answer, I have a function that checks correctness and increases the quiz score accordingly.</w:t>
       </w:r>
       <w:r>
         <w:rPr>
           <w:color w:val="auto"/>
         </w:rPr>
-        <w:t xml:space="preserve"> My hope is that this website will become widespread and that everyone will use it as their source of news. I hope to make this into a Facebook, Instagram, and twitter page. </w:t>
-      </w:r>
-    </w:p>
-    <w:p>
+        <w:t xml:space="preserve"> I also show what the correct answer is in the case that a person gets the question incorrect.</w:t>
+      </w:r>
       <w:bookmarkStart w:id="0" w:name="_GoBack"/>
       <w:bookmarkEnd w:id="0"/>
+      <w:r>
+        <w:rPr>
+          <w:color w:val="auto"/>
+        </w:rPr>
+        <w:t xml:space="preserve"> Once the quiz is completed, I </w:t>
+      </w:r>
+      <w:r>
+        <w:rPr>
+          <w:color w:val="auto"/>
+        </w:rPr>
+        <w:lastRenderedPageBreak/>
+        <w:t xml:space="preserve">show the overall score. </w:t>
+      </w:r>
+      <w:r>
+        <w:rPr>
+          <w:color w:val="auto"/>
+        </w:rPr>
+        <w:t xml:space="preserve"> My hope is that this website will become widespread and that everyone will use it as their source of news. I hope to make this into a Facebook, Instagram, and twitter page. </w:t>
+      </w:r>
     </w:p>
+    <w:p/>
     <w:sectPr>
       <w:headerReference w:type="default" r:id="rId12"/>
       <w:footerReference w:type="default" r:id="rId13"/>
@@ -1522,6 +1517,7 @@
     <w:lsdException w:name="HTML Sample" w:semiHidden="1" w:unhideWhenUsed="1"/>
     <w:lsdException w:name="HTML Typewriter" w:semiHidden="1" w:unhideWhenUsed="1"/>
     <w:lsdException w:name="HTML Variable" w:semiHidden="1" w:unhideWhenUsed="1"/>
+    <w:lsdException w:name="Normal Table" w:semiHidden="1" w:unhideWhenUsed="1"/>
     <w:lsdException w:name="annotation subject" w:semiHidden="1" w:unhideWhenUsed="1"/>
     <w:lsdException w:name="No List" w:semiHidden="1" w:unhideWhenUsed="1"/>
     <w:lsdException w:name="Outline List 1" w:semiHidden="1" w:unhideWhenUsed="1"/>
@@ -1568,8 +1564,10 @@
     <w:lsdException w:name="Table Subtle 2" w:semiHidden="1" w:unhideWhenUsed="1"/>
     <w:lsdException w:name="Table Web 1" w:semiHidden="1" w:unhideWhenUsed="1"/>
     <w:lsdException w:name="Table Web 2" w:semiHidden="1" w:unhideWhenUsed="1"/>
+    <w:lsdException w:name="Table Web 3" w:semiHidden="1" w:unhideWhenUsed="1"/>
     <w:lsdException w:name="Balloon Text" w:semiHidden="1" w:unhideWhenUsed="1"/>
     <w:lsdException w:name="Table Grid" w:uiPriority="39"/>
+    <w:lsdException w:name="Table Theme" w:semiHidden="1" w:unhideWhenUsed="1"/>
     <w:lsdException w:name="Placeholder Text" w:semiHidden="1"/>
     <w:lsdException w:name="No Spacing" w:semiHidden="1" w:uiPriority="1" w:unhideWhenUsed="1" w:qFormat="1"/>
     <w:lsdException w:name="Light Shading" w:uiPriority="60"/>
@@ -2401,6 +2399,15 @@
 </file>
 
 <file path=customXml/item1.xml><?xml version="1.0" encoding="utf-8"?>
+<?mso-contentType ?>
+<FormTemplates xmlns="http://schemas.microsoft.com/sharepoint/v3/contenttype/forms">
+  <Display>DocumentLibraryForm</Display>
+  <Edit>DocumentLibraryForm</Edit>
+  <New>DocumentLibraryForm</New>
+</FormTemplates>
+</file>
+
+<file path=customXml/item2.xml><?xml version="1.0" encoding="utf-8"?>
 <ct:contentTypeSchema xmlns:ct="http://schemas.microsoft.com/office/2006/metadata/contentType" xmlns:ma="http://schemas.microsoft.com/office/2006/metadata/properties/metaAttributes" ct:_="" ma:_="" ma:contentTypeName="Document" ma:contentTypeID="0x01010074866701F2819C408B933D00EF039B63" ma:contentTypeVersion="13" ma:contentTypeDescription="Create a new document." ma:contentTypeScope="" ma:versionID="531c17192f359c2a78e1b4169883d069">
   <xsd:schema xmlns:xsd="http://www.w3.org/2001/XMLSchema" xmlns:xs="http://www.w3.org/2001/XMLSchema" xmlns:p="http://schemas.microsoft.com/office/2006/metadata/properties" xmlns:ns3="22fdde63-4995-4d72-8cd4-d61c0242c279" xmlns:ns4="d462440b-3f1f-45c3-8bf6-b8d530d4f89e" targetNamespace="http://schemas.microsoft.com/office/2006/metadata/properties" ma:root="true" ma:fieldsID="912acc9d7a9c68b2f21690e7153f67b0" ns3:_="" ns4:_="">
     <xsd:import namespace="22fdde63-4995-4d72-8cd4-d61c0242c279"/>
@@ -2623,15 +2630,6 @@
 </ct:contentTypeSchema>
 </file>
 
-<file path=customXml/item2.xml><?xml version="1.0" encoding="utf-8"?>
-<?mso-contentType ?>
-<FormTemplates xmlns="http://schemas.microsoft.com/sharepoint/v3/contenttype/forms">
-  <Display>DocumentLibraryForm</Display>
-  <Edit>DocumentLibraryForm</Edit>
-  <New>DocumentLibraryForm</New>
-</FormTemplates>
-</file>
-
 <file path=customXml/item3.xml><?xml version="1.0" encoding="utf-8"?>
 <p:properties xmlns:p="http://schemas.microsoft.com/office/2006/metadata/properties" xmlns:xsi="http://www.w3.org/2001/XMLSchema-instance" xmlns:pc="http://schemas.microsoft.com/office/infopath/2007/PartnerControls">
   <documentManagement/>
@@ -2639,6 +2637,14 @@
 </file>
 
 <file path=customXml/itemProps1.xml><?xml version="1.0" encoding="utf-8"?>
+<ds:datastoreItem xmlns:ds="http://schemas.openxmlformats.org/officeDocument/2006/customXml" ds:itemID="{764400FD-3926-4F2E-8B44-5314820BFECC}">
+  <ds:schemaRefs>
+    <ds:schemaRef ds:uri="http://schemas.microsoft.com/sharepoint/v3/contenttype/forms"/>
+  </ds:schemaRefs>
+</ds:datastoreItem>
+</file>
+
+<file path=customXml/itemProps2.xml><?xml version="1.0" encoding="utf-8"?>
 <ds:datastoreItem xmlns:ds="http://schemas.openxmlformats.org/officeDocument/2006/customXml" ds:itemID="{CE8B0062-C2A5-4B2A-A674-9EEF7EA66830}">
   <ds:schemaRefs>
     <ds:schemaRef ds:uri="http://schemas.microsoft.com/office/2006/metadata/contentType"/>
@@ -2657,14 +2663,6 @@
 </ds:datastoreItem>
 </file>
 
-<file path=customXml/itemProps2.xml><?xml version="1.0" encoding="utf-8"?>
-<ds:datastoreItem xmlns:ds="http://schemas.openxmlformats.org/officeDocument/2006/customXml" ds:itemID="{764400FD-3926-4F2E-8B44-5314820BFECC}">
-  <ds:schemaRefs>
-    <ds:schemaRef ds:uri="http://schemas.microsoft.com/sharepoint/v3/contenttype/forms"/>
-  </ds:schemaRefs>
-</ds:datastoreItem>
-</file>
-
 <file path=customXml/itemProps3.xml><?xml version="1.0" encoding="utf-8"?>
 <ds:datastoreItem xmlns:ds="http://schemas.openxmlformats.org/officeDocument/2006/customXml" ds:itemID="{DAF6AF26-F69A-4CE0-B9BA-1DC019F9AA52}">
   <ds:schemaRefs>
